--- a/Docs/Research raport.docx
+++ b/Docs/Research raport.docx
@@ -5220,22 +5220,129 @@
         <w:t>. Ik heb vijf keer een bericht gestuurd en hier kwam elke keer een ping van terug. De getallen die terug kwamen</w:t>
       </w:r>
       <w:r>
-        <w:t xml:space="preserve"> waren 91, 106, 109, 91, 115.</w:t>
-      </w:r>
-      <w:r>
-        <w:t xml:space="preserve"> Dit is een simpel prototype maar ik heb het wel voor elkaar gekregen om mijn ping te kunnen meten zonder geld te betalen voor een programma.</w:t>
+        <w:t xml:space="preserve"> waren </w:t>
       </w:r>
     </w:p>
     <w:p>
+      <w:pPr>
+        <w:pStyle w:val="Lijstalinea"/>
+        <w:numPr>
+          <w:ilvl w:val="0"/>
+          <w:numId w:val="2"/>
+        </w:numPr>
+      </w:pPr>
+      <w:r>
+        <w:t>91</w:t>
+      </w:r>
+      <w:r>
+        <w:t xml:space="preserve"> ms</w:t>
+      </w:r>
+    </w:p>
+    <w:p>
+      <w:pPr>
+        <w:pStyle w:val="Lijstalinea"/>
+        <w:numPr>
+          <w:ilvl w:val="0"/>
+          <w:numId w:val="2"/>
+        </w:numPr>
+      </w:pPr>
+      <w:r>
+        <w:t>106</w:t>
+      </w:r>
+      <w:r>
+        <w:t xml:space="preserve"> ms</w:t>
+      </w:r>
+    </w:p>
+    <w:p>
+      <w:pPr>
+        <w:pStyle w:val="Lijstalinea"/>
+        <w:numPr>
+          <w:ilvl w:val="0"/>
+          <w:numId w:val="2"/>
+        </w:numPr>
+      </w:pPr>
+      <w:r>
+        <w:t>109</w:t>
+      </w:r>
+      <w:r>
+        <w:t xml:space="preserve"> ms</w:t>
+      </w:r>
+    </w:p>
+    <w:p>
+      <w:pPr>
+        <w:pStyle w:val="Lijstalinea"/>
+        <w:numPr>
+          <w:ilvl w:val="0"/>
+          <w:numId w:val="2"/>
+        </w:numPr>
+      </w:pPr>
+      <w:r>
+        <w:t>91</w:t>
+      </w:r>
+      <w:r>
+        <w:t xml:space="preserve"> ms</w:t>
+      </w:r>
+    </w:p>
+    <w:p>
+      <w:pPr>
+        <w:pStyle w:val="Lijstalinea"/>
+        <w:numPr>
+          <w:ilvl w:val="0"/>
+          <w:numId w:val="2"/>
+        </w:numPr>
+      </w:pPr>
+      <w:r>
+        <w:t>115</w:t>
+      </w:r>
+      <w:r>
+        <w:t xml:space="preserve"> ms</w:t>
+      </w:r>
+    </w:p>
+    <w:p>
+      <w:r>
+        <w:t>Dit is een simpel prototype maar ik heb het wel voor elkaar gekregen om mijn ping te kunnen meten zonder geld te betalen voor een programma.</w:t>
+      </w:r>
+      <w:r>
+        <w:t xml:space="preserve"> Deze test heb ik uitgevoerd op de meest recente front end en </w:t>
+      </w:r>
+      <w:proofErr w:type="spellStart"/>
+      <w:r>
+        <w:t>websocket</w:t>
+      </w:r>
+      <w:proofErr w:type="spellEnd"/>
+      <w:r>
+        <w:t xml:space="preserve"> van 30-12-2020. Zonder </w:t>
+      </w:r>
+      <w:proofErr w:type="spellStart"/>
+      <w:r>
+        <w:t>docker</w:t>
+      </w:r>
+      <w:proofErr w:type="spellEnd"/>
+      <w:r>
+        <w:t xml:space="preserve">. Om deze data te recreëren zal ik dus opnieuw naar deze versies moeten gaan en het </w:t>
+      </w:r>
+      <w:proofErr w:type="spellStart"/>
+      <w:r>
+        <w:t>locaal</w:t>
+      </w:r>
+      <w:proofErr w:type="spellEnd"/>
+      <w:r>
+        <w:t xml:space="preserve"> draaien zonder het met </w:t>
+      </w:r>
+      <w:proofErr w:type="spellStart"/>
+      <w:r>
+        <w:t>docker</w:t>
+      </w:r>
+      <w:proofErr w:type="spellEnd"/>
+      <w:r>
+        <w:t xml:space="preserve"> containers te doen </w:t>
+      </w:r>
+    </w:p>
+    <w:p>
       <w:r>
         <w:t xml:space="preserve"> </w:t>
       </w:r>
     </w:p>
-    <w:p/>
-    <w:p/>
-    <w:p/>
-    <w:p/>
-    <w:p/>
     <w:p/>
     <w:p>
       <w:pPr>
@@ -5689,7 +5796,19 @@
         <w:t>De ping tussen mijn server en client is niet waar het probleem licht. Het probleem ligt bij de manier waarop mijn server is opgezet.</w:t>
       </w:r>
       <w:r>
-        <w:t xml:space="preserve"> Dus om er voor te zeggen dat de connectie stabiel is moet ik mijn code anders gaan schrijven en hoef ik niks te doen aan de </w:t>
+        <w:t xml:space="preserve"> </w:t>
+      </w:r>
+      <w:r>
+        <w:t xml:space="preserve">Mijn server wil na elk bericht de verbinding beëindigen en een nieuwe connectie maken. </w:t>
+      </w:r>
+      <w:r>
+        <w:t>Dus om er voor te zeggen dat de connectie stabiel is</w:t>
+      </w:r>
+      <w:r>
+        <w:t xml:space="preserve"> en er maar een keer verbinding gemaakt wordt</w:t>
+      </w:r>
+      <w:r>
+        <w:t xml:space="preserve"> moet ik mijn code anders gaan schrijven en hoef ik niks te doen aan de </w:t>
       </w:r>
       <w:proofErr w:type="spellStart"/>
       <w:r>
@@ -5699,9 +5818,13 @@
       <w:r>
         <w:t>, deze is namelijk stabiel en ligt rond het gemiddelde wat algemeen acceptabel is.</w:t>
       </w:r>
+      <w:r>
+        <w:t xml:space="preserve"> Dus om mijn code aan te passen wil ik bij het inladen van de pagina </w:t>
+      </w:r>
+      <w:r>
+        <w:t>een verbinding maken en niet na een bericht een nieuwe zoeken.</w:t>
+      </w:r>
     </w:p>
-    <w:p/>
-    <w:p/>
     <w:p/>
     <w:p/>
     <w:p/>
@@ -5792,6 +5915,119 @@
 <file path=word/numbering.xml><?xml version="1.0" encoding="utf-8"?>
 <w:numbering xmlns:wpc="http://schemas.microsoft.com/office/word/2010/wordprocessingCanvas" xmlns:cx="http://schemas.microsoft.com/office/drawing/2014/chartex" xmlns:cx1="http://schemas.microsoft.com/office/drawing/2015/9/8/chartex" xmlns:cx2="http://schemas.microsoft.com/office/drawing/2015/10/21/chartex" xmlns:cx3="http://schemas.microsoft.com/office/drawing/2016/5/9/chartex" xmlns:cx4="http://schemas.microsoft.com/office/drawing/2016/5/10/chartex" xmlns:cx5="http://schemas.microsoft.com/office/drawing/2016/5/11/chartex" xmlns:cx6="http://schemas.microsoft.com/office/drawing/2016/5/12/chartex" xmlns:cx7="http://schemas.microsoft.com/office/drawing/2016/5/13/chartex" xmlns:cx8="http://schemas.microsoft.com/office/drawing/2016/5/14/chartex" xmlns:mc="http://schemas.openxmlformats.org/markup-compatibility/2006" xmlns:aink="http://schemas.microsoft.com/office/drawing/2016/ink" xmlns:am3d="http://schemas.microsoft.com/office/drawing/2017/model3d" xmlns:o="urn:schemas-microsoft-com:office:office" xmlns:r="http://schemas.openxmlformats.org/officeDocument/2006/relationships" xmlns:m="http://schemas.openxmlformats.org/officeDocument/2006/math" xmlns:v="urn:schemas-microsoft-com:vml" xmlns:wp14="http://schemas.microsoft.com/office/word/2010/wordprocessingDrawing" xmlns:wp="http://schemas.openxmlformats.org/drawingml/2006/wordprocessingDrawing" xmlns:w10="urn:schemas-microsoft-com:office:word" xmlns:w="http://schemas.openxmlformats.org/wordprocessingml/2006/main" xmlns:w14="http://schemas.microsoft.com/office/word/2010/wordml" xmlns:w15="http://schemas.microsoft.com/office/word/2012/wordml" xmlns:w16cex="http://schemas.microsoft.com/office/word/2018/wordml/cex" xmlns:w16cid="http://schemas.microsoft.com/office/word/2016/wordml/cid" xmlns:w16="http://schemas.microsoft.com/office/word/2018/wordml" xmlns:w16sdtdh="http://schemas.microsoft.com/office/word/2020/wordml/sdtdatahash" xmlns:w16se="http://schemas.microsoft.com/office/word/2015/wordml/symex" xmlns:wpg="http://schemas.microsoft.com/office/word/2010/wordprocessingGroup" xmlns:wpi="http://schemas.microsoft.com/office/word/2010/wordprocessingInk" xmlns:wne="http://schemas.microsoft.com/office/word/2006/wordml" xmlns:wps="http://schemas.microsoft.com/office/word/2010/wordprocessingShape" mc:Ignorable="w14 w15 w16se w16cid w16 w16cex w16sdtdh wp14">
   <w:abstractNum w:abstractNumId="0" w15:restartNumberingAfterBreak="0">
+    <w:nsid w:val="0A19047A"/>
+    <w:multiLevelType w:val="hybridMultilevel"/>
+    <w:tmpl w:val="CACA343E"/>
+    <w:lvl w:ilvl="0" w:tplc="04130001">
+      <w:start w:val="1"/>
+      <w:numFmt w:val="bullet"/>
+      <w:lvlText w:val=""/>
+      <w:lvlJc w:val="left"/>
+      <w:pPr>
+        <w:ind w:left="720" w:hanging="360"/>
+      </w:pPr>
+      <w:rPr>
+        <w:rFonts w:ascii="Symbol" w:hAnsi="Symbol" w:hint="default"/>
+      </w:rPr>
+    </w:lvl>
+    <w:lvl w:ilvl="1" w:tplc="04130003" w:tentative="1">
+      <w:start w:val="1"/>
+      <w:numFmt w:val="bullet"/>
+      <w:lvlText w:val="o"/>
+      <w:lvlJc w:val="left"/>
+      <w:pPr>
+        <w:ind w:left="1440" w:hanging="360"/>
+      </w:pPr>
+      <w:rPr>
+        <w:rFonts w:ascii="Courier New" w:hAnsi="Courier New" w:cs="Courier New" w:hint="default"/>
+      </w:rPr>
+    </w:lvl>
+    <w:lvl w:ilvl="2" w:tplc="04130005" w:tentative="1">
+      <w:start w:val="1"/>
+      <w:numFmt w:val="bullet"/>
+      <w:lvlText w:val=""/>
+      <w:lvlJc w:val="left"/>
+      <w:pPr>
+        <w:ind w:left="2160" w:hanging="360"/>
+      </w:pPr>
+      <w:rPr>
+        <w:rFonts w:ascii="Wingdings" w:hAnsi="Wingdings" w:hint="default"/>
+      </w:rPr>
+    </w:lvl>
+    <w:lvl w:ilvl="3" w:tplc="04130001" w:tentative="1">
+      <w:start w:val="1"/>
+      <w:numFmt w:val="bullet"/>
+      <w:lvlText w:val=""/>
+      <w:lvlJc w:val="left"/>
+      <w:pPr>
+        <w:ind w:left="2880" w:hanging="360"/>
+      </w:pPr>
+      <w:rPr>
+        <w:rFonts w:ascii="Symbol" w:hAnsi="Symbol" w:hint="default"/>
+      </w:rPr>
+    </w:lvl>
+    <w:lvl w:ilvl="4" w:tplc="04130003" w:tentative="1">
+      <w:start w:val="1"/>
+      <w:numFmt w:val="bullet"/>
+      <w:lvlText w:val="o"/>
+      <w:lvlJc w:val="left"/>
+      <w:pPr>
+        <w:ind w:left="3600" w:hanging="360"/>
+      </w:pPr>
+      <w:rPr>
+        <w:rFonts w:ascii="Courier New" w:hAnsi="Courier New" w:cs="Courier New" w:hint="default"/>
+      </w:rPr>
+    </w:lvl>
+    <w:lvl w:ilvl="5" w:tplc="04130005" w:tentative="1">
+      <w:start w:val="1"/>
+      <w:numFmt w:val="bullet"/>
+      <w:lvlText w:val=""/>
+      <w:lvlJc w:val="left"/>
+      <w:pPr>
+        <w:ind w:left="4320" w:hanging="360"/>
+      </w:pPr>
+      <w:rPr>
+        <w:rFonts w:ascii="Wingdings" w:hAnsi="Wingdings" w:hint="default"/>
+      </w:rPr>
+    </w:lvl>
+    <w:lvl w:ilvl="6" w:tplc="04130001" w:tentative="1">
+      <w:start w:val="1"/>
+      <w:numFmt w:val="bullet"/>
+      <w:lvlText w:val=""/>
+      <w:lvlJc w:val="left"/>
+      <w:pPr>
+        <w:ind w:left="5040" w:hanging="360"/>
+      </w:pPr>
+      <w:rPr>
+        <w:rFonts w:ascii="Symbol" w:hAnsi="Symbol" w:hint="default"/>
+      </w:rPr>
+    </w:lvl>
+    <w:lvl w:ilvl="7" w:tplc="04130003" w:tentative="1">
+      <w:start w:val="1"/>
+      <w:numFmt w:val="bullet"/>
+      <w:lvlText w:val="o"/>
+      <w:lvlJc w:val="left"/>
+      <w:pPr>
+        <w:ind w:left="5760" w:hanging="360"/>
+      </w:pPr>
+      <w:rPr>
+        <w:rFonts w:ascii="Courier New" w:hAnsi="Courier New" w:cs="Courier New" w:hint="default"/>
+      </w:rPr>
+    </w:lvl>
+    <w:lvl w:ilvl="8" w:tplc="04130005" w:tentative="1">
+      <w:start w:val="1"/>
+      <w:numFmt w:val="bullet"/>
+      <w:lvlText w:val=""/>
+      <w:lvlJc w:val="left"/>
+      <w:pPr>
+        <w:ind w:left="6480" w:hanging="360"/>
+      </w:pPr>
+      <w:rPr>
+        <w:rFonts w:ascii="Wingdings" w:hAnsi="Wingdings" w:hint="default"/>
+      </w:rPr>
+    </w:lvl>
+  </w:abstractNum>
+  <w:abstractNum w:abstractNumId="1" w15:restartNumberingAfterBreak="0">
     <w:nsid w:val="5B093101"/>
     <w:multiLevelType w:val="hybridMultilevel"/>
     <w:tmpl w:val="4398A8BE"/>
@@ -5905,6 +6141,9 @@
     </w:lvl>
   </w:abstractNum>
   <w:num w:numId="1">
+    <w:abstractNumId w:val="1"/>
+  </w:num>
+  <w:num w:numId="2">
     <w:abstractNumId w:val="0"/>
   </w:num>
 </w:numbering>

--- a/Docs/Research raport.docx
+++ b/Docs/Research raport.docx
@@ -3436,7 +3436,7 @@
               </mc:Choice>
               <mc:Fallback>
                 <w:pict>
-                  <v:group w14:anchorId="6045A5FE" id="Groep 2" o:spid="_x0000_s1026" style="position:absolute;margin-left:0;margin-top:0;width:172.8pt;height:718.55pt;z-index:-251657216;mso-width-percent:330;mso-height-percent:950;mso-left-percent:40;mso-position-horizontal-relative:page;mso-position-vertical:center;mso-position-vertical-relative:page;mso-width-percent:330;mso-height-percent:950;mso-left-percent:40" coordsize="21945,91257" o:gfxdata="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">
+                  <v:group w14:anchorId="6045A5FE" id="Groep 2" o:spid="_x0000_s1026" style="position:absolute;margin-left:0;margin-top:0;width:172.8pt;height:718.55pt;z-index:-251657216;mso-width-percent:330;mso-height-percent:950;mso-left-percent:40;mso-position-horizontal-relative:page;mso-position-vertical:center;mso-position-vertical-relative:page;mso-width-percent:330;mso-height-percent:950;mso-left-percent:40" coordsize="21945,91257" o:gfxdata="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">
                     <v:rect id="Rechthoek 3" o:spid="_x0000_s1027" style="position:absolute;width:1945;height:91257;visibility:visible;mso-wrap-style:square;v-text-anchor:middle" o:gfxdata="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" fillcolor="#44546a [3215]" stroked="f" strokeweight="1pt"/>
                     <v:shapetype id="_x0000_t15" coordsize="21600,21600" o:spt="15" adj="16200" path="m@0,l,,,21600@0,21600,21600,10800xe">
                       <v:stroke joinstyle="miter"/>
@@ -3734,7 +3734,7 @@
                     <v:stroke joinstyle="miter"/>
                     <v:path gradientshapeok="t" o:connecttype="rect"/>
                   </v:shapetype>
-                  <v:shape id="Tekstvak 32" o:spid="_x0000_s1055" type="#_x0000_t202" style="position:absolute;margin-left:0;margin-top:0;width:4in;height:28.8pt;z-index:251661312;visibility:visible;mso-wrap-style:square;mso-width-percent:450;mso-height-percent:0;mso-left-percent:420;mso-top-percent:880;mso-wrap-distance-left:9pt;mso-wrap-distance-top:0;mso-wrap-distance-right:9pt;mso-wrap-distance-bottom:0;mso-position-horizontal-relative:page;mso-position-vertical-relative:page;mso-width-percent:450;mso-height-percent:0;mso-left-percent:420;mso-top-percent:880;mso-width-relative:page;mso-height-relative:margin;v-text-anchor:bottom" o:gfxdata="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" filled="f" stroked="f" strokeweight=".5pt">
+                  <v:shape id="Tekstvak 32" o:spid="_x0000_s1055" type="#_x0000_t202" style="position:absolute;margin-left:0;margin-top:0;width:4in;height:28.8pt;z-index:251661312;visibility:visible;mso-wrap-style:square;mso-width-percent:450;mso-height-percent:0;mso-left-percent:420;mso-top-percent:880;mso-wrap-distance-left:9pt;mso-wrap-distance-top:0;mso-wrap-distance-right:9pt;mso-wrap-distance-bottom:0;mso-position-horizontal-relative:page;mso-position-vertical-relative:page;mso-width-percent:450;mso-height-percent:0;mso-left-percent:420;mso-top-percent:880;mso-width-relative:page;mso-height-relative:margin;v-text-anchor:bottom" o:gfxdata="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" filled="f" stroked="f" strokeweight=".5pt">
                     <v:textbox style="mso-fit-shape-to-text:t" inset="0,0,0,0">
                       <w:txbxContent>
                         <w:p>
@@ -3921,7 +3921,7 @@
               </mc:Choice>
               <mc:Fallback>
                 <w:pict>
-                  <v:shape w14:anchorId="4B5D7318" id="Tekstvak 1" o:spid="_x0000_s1056" type="#_x0000_t202" style="position:absolute;margin-left:0;margin-top:0;width:4in;height:84.25pt;z-index:251660288;visibility:visible;mso-wrap-style:square;mso-width-percent:450;mso-height-percent:0;mso-left-percent:420;mso-top-percent:175;mso-wrap-distance-left:9pt;mso-wrap-distance-top:0;mso-wrap-distance-right:9pt;mso-wrap-distance-bottom:0;mso-position-horizontal-relative:page;mso-position-vertical-relative:page;mso-width-percent:450;mso-height-percent:0;mso-left-percent:420;mso-top-percent:175;mso-width-relative:page;mso-height-relative:margin;v-text-anchor:top" o:gfxdata="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" filled="f" stroked="f" strokeweight=".5pt">
+                  <v:shape w14:anchorId="4B5D7318" id="Tekstvak 1" o:spid="_x0000_s1056" type="#_x0000_t202" style="position:absolute;margin-left:0;margin-top:0;width:4in;height:84.25pt;z-index:251660288;visibility:visible;mso-wrap-style:square;mso-width-percent:450;mso-height-percent:0;mso-left-percent:420;mso-top-percent:175;mso-wrap-distance-left:9pt;mso-wrap-distance-top:0;mso-wrap-distance-right:9pt;mso-wrap-distance-bottom:0;mso-position-horizontal-relative:page;mso-position-vertical-relative:page;mso-width-percent:450;mso-height-percent:0;mso-left-percent:420;mso-top-percent:175;mso-width-relative:page;mso-height-relative:margin;v-text-anchor:top" o:gfxdata="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" filled="f" stroked="f" strokeweight=".5pt">
                     <v:textbox style="mso-fit-shape-to-text:t" inset="0,0,0,0">
                       <w:txbxContent>
                         <w:p>
@@ -5223,127 +5223,213 @@
         <w:t xml:space="preserve"> waren </w:t>
       </w:r>
     </w:p>
+    <w:tbl>
+      <w:tblPr>
+        <w:tblStyle w:val="Tabelraster"/>
+        <w:tblW w:w="0" w:type="auto"/>
+        <w:tblLook w:val="04A0" w:firstRow="1" w:lastRow="0" w:firstColumn="1" w:lastColumn="0" w:noHBand="0" w:noVBand="1"/>
+      </w:tblPr>
+      <w:tblGrid>
+        <w:gridCol w:w="4531"/>
+        <w:gridCol w:w="4531"/>
+      </w:tblGrid>
+      <w:tr>
+        <w:tc>
+          <w:tcPr>
+            <w:tcW w:w="4531" w:type="dxa"/>
+          </w:tcPr>
+          <w:p>
+            <w:pPr>
+              <w:rPr>
+                <w:b/>
+                <w:bCs/>
+              </w:rPr>
+            </w:pPr>
+            <w:r>
+              <w:rPr>
+                <w:b/>
+                <w:bCs/>
+              </w:rPr>
+              <w:t>Meting</w:t>
+            </w:r>
+          </w:p>
+        </w:tc>
+        <w:tc>
+          <w:tcPr>
+            <w:tcW w:w="4531" w:type="dxa"/>
+          </w:tcPr>
+          <w:p>
+            <w:pPr>
+              <w:rPr>
+                <w:b/>
+                <w:bCs/>
+              </w:rPr>
+            </w:pPr>
+            <w:r>
+              <w:rPr>
+                <w:b/>
+                <w:bCs/>
+              </w:rPr>
+              <w:t>Uitkomst</w:t>
+            </w:r>
+          </w:p>
+        </w:tc>
+      </w:tr>
+      <w:tr>
+        <w:tc>
+          <w:tcPr>
+            <w:tcW w:w="4531" w:type="dxa"/>
+          </w:tcPr>
+          <w:p>
+            <w:r>
+              <w:t>1</w:t>
+            </w:r>
+          </w:p>
+        </w:tc>
+        <w:tc>
+          <w:tcPr>
+            <w:tcW w:w="4531" w:type="dxa"/>
+          </w:tcPr>
+          <w:p>
+            <w:r>
+              <w:t>91 ms</w:t>
+            </w:r>
+          </w:p>
+        </w:tc>
+      </w:tr>
+      <w:tr>
+        <w:tc>
+          <w:tcPr>
+            <w:tcW w:w="4531" w:type="dxa"/>
+          </w:tcPr>
+          <w:p>
+            <w:r>
+              <w:t>2</w:t>
+            </w:r>
+          </w:p>
+        </w:tc>
+        <w:tc>
+          <w:tcPr>
+            <w:tcW w:w="4531" w:type="dxa"/>
+          </w:tcPr>
+          <w:p>
+            <w:r>
+              <w:t>106 ms</w:t>
+            </w:r>
+          </w:p>
+        </w:tc>
+      </w:tr>
+      <w:tr>
+        <w:tc>
+          <w:tcPr>
+            <w:tcW w:w="4531" w:type="dxa"/>
+          </w:tcPr>
+          <w:p>
+            <w:r>
+              <w:t>3</w:t>
+            </w:r>
+          </w:p>
+        </w:tc>
+        <w:tc>
+          <w:tcPr>
+            <w:tcW w:w="4531" w:type="dxa"/>
+          </w:tcPr>
+          <w:p>
+            <w:r>
+              <w:t>109 ms</w:t>
+            </w:r>
+          </w:p>
+        </w:tc>
+      </w:tr>
+      <w:tr>
+        <w:tc>
+          <w:tcPr>
+            <w:tcW w:w="4531" w:type="dxa"/>
+          </w:tcPr>
+          <w:p>
+            <w:r>
+              <w:t>4</w:t>
+            </w:r>
+          </w:p>
+        </w:tc>
+        <w:tc>
+          <w:tcPr>
+            <w:tcW w:w="4531" w:type="dxa"/>
+          </w:tcPr>
+          <w:p>
+            <w:r>
+              <w:t>91 ms</w:t>
+            </w:r>
+          </w:p>
+        </w:tc>
+      </w:tr>
+      <w:tr>
+        <w:tc>
+          <w:tcPr>
+            <w:tcW w:w="4531" w:type="dxa"/>
+          </w:tcPr>
+          <w:p>
+            <w:r>
+              <w:t>5</w:t>
+            </w:r>
+          </w:p>
+        </w:tc>
+        <w:tc>
+          <w:tcPr>
+            <w:tcW w:w="4531" w:type="dxa"/>
+          </w:tcPr>
+          <w:p>
+            <w:r>
+              <w:t>115 ms</w:t>
+            </w:r>
+          </w:p>
+        </w:tc>
+      </w:tr>
+    </w:tbl>
+    <w:p/>
     <w:p>
-      <w:pPr>
-        <w:pStyle w:val="Lijstalinea"/>
-        <w:numPr>
-          <w:ilvl w:val="0"/>
-          <w:numId w:val="2"/>
-        </w:numPr>
-      </w:pPr>
-      <w:r>
-        <w:t>91</w:t>
-      </w:r>
-      <w:r>
-        <w:t xml:space="preserve"> ms</w:t>
+      <w:r>
+        <w:t>Dit is een simpel prototype maar ik heb het wel voor elkaar gekregen om mijn ping te kunnen meten zonder geld te betalen voor een programma.</w:t>
+      </w:r>
+      <w:r>
+        <w:t xml:space="preserve"> Deze test heb ik uitgevoerd op de meest recente front end en </w:t>
+      </w:r>
+      <w:proofErr w:type="spellStart"/>
+      <w:r>
+        <w:t>websocket</w:t>
+      </w:r>
+      <w:proofErr w:type="spellEnd"/>
+      <w:r>
+        <w:t xml:space="preserve"> van 30-12-2020. Zonder </w:t>
+      </w:r>
+      <w:proofErr w:type="spellStart"/>
+      <w:r>
+        <w:t>docker</w:t>
+      </w:r>
+      <w:proofErr w:type="spellEnd"/>
+      <w:r>
+        <w:t xml:space="preserve">. Om deze data te recreëren zal ik dus opnieuw naar deze versies moeten gaan en het </w:t>
+      </w:r>
+      <w:r>
+        <w:t>lokaal</w:t>
+      </w:r>
+      <w:r>
+        <w:t xml:space="preserve"> draaien zonder het met </w:t>
+      </w:r>
+      <w:proofErr w:type="spellStart"/>
+      <w:r>
+        <w:t>docker</w:t>
+      </w:r>
+      <w:proofErr w:type="spellEnd"/>
+      <w:r>
+        <w:t xml:space="preserve"> containers te doen </w:t>
       </w:r>
     </w:p>
     <w:p>
-      <w:pPr>
-        <w:pStyle w:val="Lijstalinea"/>
-        <w:numPr>
-          <w:ilvl w:val="0"/>
-          <w:numId w:val="2"/>
-        </w:numPr>
-      </w:pPr>
-      <w:r>
-        <w:t>106</w:t>
-      </w:r>
-      <w:r>
-        <w:t xml:space="preserve"> ms</w:t>
+      <w:r>
+        <w:t xml:space="preserve"> </w:t>
       </w:r>
     </w:p>
-    <w:p>
-      <w:pPr>
-        <w:pStyle w:val="Lijstalinea"/>
-        <w:numPr>
-          <w:ilvl w:val="0"/>
-          <w:numId w:val="2"/>
-        </w:numPr>
-      </w:pPr>
-      <w:r>
-        <w:t>109</w:t>
-      </w:r>
-      <w:r>
-        <w:t xml:space="preserve"> ms</w:t>
-      </w:r>
-    </w:p>
-    <w:p>
-      <w:pPr>
-        <w:pStyle w:val="Lijstalinea"/>
-        <w:numPr>
-          <w:ilvl w:val="0"/>
-          <w:numId w:val="2"/>
-        </w:numPr>
-      </w:pPr>
-      <w:r>
-        <w:t>91</w:t>
-      </w:r>
-      <w:r>
-        <w:t xml:space="preserve"> ms</w:t>
-      </w:r>
-    </w:p>
-    <w:p>
-      <w:pPr>
-        <w:pStyle w:val="Lijstalinea"/>
-        <w:numPr>
-          <w:ilvl w:val="0"/>
-          <w:numId w:val="2"/>
-        </w:numPr>
-      </w:pPr>
-      <w:r>
-        <w:t>115</w:t>
-      </w:r>
-      <w:r>
-        <w:t xml:space="preserve"> ms</w:t>
-      </w:r>
-    </w:p>
-    <w:p>
-      <w:r>
-        <w:t>Dit is een simpel prototype maar ik heb het wel voor elkaar gekregen om mijn ping te kunnen meten zonder geld te betalen voor een programma.</w:t>
-      </w:r>
-      <w:r>
-        <w:t xml:space="preserve"> Deze test heb ik uitgevoerd op de meest recente front end en </w:t>
-      </w:r>
-      <w:proofErr w:type="spellStart"/>
-      <w:r>
-        <w:t>websocket</w:t>
-      </w:r>
-      <w:proofErr w:type="spellEnd"/>
-      <w:r>
-        <w:t xml:space="preserve"> van 30-12-2020. Zonder </w:t>
-      </w:r>
-      <w:proofErr w:type="spellStart"/>
-      <w:r>
-        <w:t>docker</w:t>
-      </w:r>
-      <w:proofErr w:type="spellEnd"/>
-      <w:r>
-        <w:t xml:space="preserve">. Om deze data te recreëren zal ik dus opnieuw naar deze versies moeten gaan en het </w:t>
-      </w:r>
-      <w:proofErr w:type="spellStart"/>
-      <w:r>
-        <w:t>locaal</w:t>
-      </w:r>
-      <w:proofErr w:type="spellEnd"/>
-      <w:r>
-        <w:t xml:space="preserve"> draaien zonder het met </w:t>
-      </w:r>
-      <w:proofErr w:type="spellStart"/>
-      <w:r>
-        <w:t>docker</w:t>
-      </w:r>
-      <w:proofErr w:type="spellEnd"/>
-      <w:r>
-        <w:t xml:space="preserve"> containers te doen </w:t>
-      </w:r>
-    </w:p>
-    <w:p>
-      <w:r>
-        <w:t xml:space="preserve"> </w:t>
-      </w:r>
-    </w:p>
-    <w:p/>
     <w:p>
       <w:pPr>
         <w:pStyle w:val="Kop2"/>
@@ -5822,10 +5908,20 @@
         <w:t xml:space="preserve"> Dus om mijn code aan te passen wil ik bij het inladen van de pagina </w:t>
       </w:r>
       <w:r>
-        <w:t>een verbinding maken en niet na een bericht een nieuwe zoeken.</w:t>
+        <w:t>een</w:t>
+      </w:r>
+      <w:r>
+        <w:t xml:space="preserve"> “</w:t>
+      </w:r>
+      <w:proofErr w:type="spellStart"/>
+      <w:r>
+        <w:t>mounted</w:t>
+      </w:r>
+      <w:proofErr w:type="spellEnd"/>
+      <w:r>
+        <w:t>” functie maken die aangeroepen wordt bij het inladen van de pagina. In deze functie wil ik dan dat er een connectie wordt gelegd tussen de client en de server, op deze manier gebeurd dat dan maar een keer en voorkom ik dat de verbinding weg gaat en weer terug gezet moet worden na elk bericht.</w:t>
       </w:r>
     </w:p>
-    <w:p/>
     <w:p/>
     <w:p/>
     <w:p>
@@ -6803,6 +6899,25 @@
       <w:ind w:left="440"/>
     </w:pPr>
   </w:style>
+  <w:style w:type="table" w:styleId="Tabelraster">
+    <w:name w:val="Table Grid"/>
+    <w:basedOn w:val="Standaardtabel"/>
+    <w:uiPriority w:val="39"/>
+    <w:rsid w:val="00373C3E"/>
+    <w:pPr>
+      <w:spacing w:after="0" w:line="240" w:lineRule="auto"/>
+    </w:pPr>
+    <w:tblPr>
+      <w:tblBorders>
+        <w:top w:val="single" w:sz="4" w:space="0" w:color="auto"/>
+        <w:left w:val="single" w:sz="4" w:space="0" w:color="auto"/>
+        <w:bottom w:val="single" w:sz="4" w:space="0" w:color="auto"/>
+        <w:right w:val="single" w:sz="4" w:space="0" w:color="auto"/>
+        <w:insideH w:val="single" w:sz="4" w:space="0" w:color="auto"/>
+        <w:insideV w:val="single" w:sz="4" w:space="0" w:color="auto"/>
+      </w:tblBorders>
+    </w:tblPr>
+  </w:style>
 </w:styles>
 </file>
 
